--- a/docs/överlämning_exempel_checklista.docx
+++ b/docs/överlämning_exempel_checklista.docx
@@ -19,23 +19,56 @@
     </w:p>
     <w:p>
       <w:pPr>
-        <w:pStyle w:val="Normal"/>
-        <w:rPr/>
-      </w:pPr>
-      <w:r>
-        <w:rPr/>
-        <w:t>Mottagare?</w:t>
-      </w:r>
-    </w:p>
-    <w:p>
-      <w:pPr>
-        <w:pStyle w:val="Normal"/>
-        <w:rPr/>
-      </w:pPr>
-      <w:r>
-        <w:rPr/>
-        <w:tab/>
-        <w:t>Satish?</w:t>
+        <w:pStyle w:val="Heading2"/>
+        <w:numPr>
+          <w:ilvl w:val="0"/>
+          <w:numId w:val="1"/>
+        </w:numPr>
+        <w:rPr/>
+      </w:pPr>
+      <w:r>
+        <w:rPr/>
+        <w:t>Att ta fram en checklista</w:t>
+      </w:r>
+    </w:p>
+    <w:p>
+      <w:pPr>
+        <w:pStyle w:val="Normal"/>
+        <w:rPr/>
+      </w:pPr>
+      <w:r>
+        <w:rPr/>
+        <w:t>Vem är m</w:t>
+      </w:r>
+      <w:r>
+        <w:rPr/>
+        <w:t xml:space="preserve">ottagare </w:t>
+      </w:r>
+      <w:r>
+        <w:rPr/>
+        <w:t>av överlämningen</w:t>
+      </w:r>
+      <w:r>
+        <w:rPr/>
+        <w:t>?</w:t>
+      </w:r>
+    </w:p>
+    <w:p>
+      <w:pPr>
+        <w:pStyle w:val="Normal"/>
+        <w:rPr/>
+      </w:pPr>
+      <w:r>
+        <w:rPr/>
+        <w:tab/>
+      </w:r>
+      <w:r>
+        <w:rPr/>
+        <w:t>Beställare</w:t>
+      </w:r>
+      <w:r>
+        <w:rPr/>
+        <w:t>?</w:t>
       </w:r>
     </w:p>
     <w:p>
@@ -65,26 +98,41 @@
       </w:pPr>
       <w:r>
         <w:rPr/>
-      </w:r>
-    </w:p>
-    <w:p>
-      <w:pPr>
-        <w:pStyle w:val="Normal"/>
-        <w:rPr/>
-      </w:pPr>
-      <w:r>
-        <w:rPr/>
-        <w:t>Vad kan gå fel? Vad gör att nästa års studenter inte får igång systemet?</w:t>
-      </w:r>
-    </w:p>
-    <w:p>
-      <w:pPr>
-        <w:pStyle w:val="Normal"/>
-        <w:rPr/>
-      </w:pPr>
-      <w:r>
-        <w:rPr/>
-        <w:t>Vad gör att Satish inte blir nöjd?</w:t>
+        <w:t xml:space="preserve">Vad kan gå fel? Vad gör att </w:t>
+      </w:r>
+      <w:r>
+        <w:rPr/>
+        <w:t>mottagare (</w:t>
+      </w:r>
+      <w:r>
+        <w:rPr/>
+        <w:t>nästa års studenter?</w:t>
+      </w:r>
+      <w:r>
+        <w:rPr/>
+        <w:t>)</w:t>
+      </w:r>
+      <w:r>
+        <w:rPr/>
+        <w:t xml:space="preserve"> inte får igång systemet?</w:t>
+      </w:r>
+    </w:p>
+    <w:p>
+      <w:pPr>
+        <w:pStyle w:val="Normal"/>
+        <w:rPr/>
+      </w:pPr>
+      <w:r>
+        <w:rPr/>
+        <w:t xml:space="preserve">Vad gör att </w:t>
+      </w:r>
+      <w:r>
+        <w:rPr/>
+        <w:t>beställaren</w:t>
+      </w:r>
+      <w:r>
+        <w:rPr/>
+        <w:t xml:space="preserve"> inte blir nöjd?</w:t>
       </w:r>
     </w:p>
     <w:p>
@@ -165,6 +213,603 @@
     </w:p>
     <w:p>
       <w:pPr>
+        <w:pStyle w:val="Heading2"/>
+        <w:numPr>
+          <w:ilvl w:val="0"/>
+          <w:numId w:val="1"/>
+        </w:numPr>
+        <w:rPr/>
+      </w:pPr>
+      <w:r>
+        <w:rPr/>
+        <w:t>Exempel Checklista</w:t>
+      </w:r>
+    </w:p>
+    <w:p>
+      <w:pPr>
+        <w:pStyle w:val="Normal"/>
+        <w:rPr/>
+      </w:pPr>
+      <w:r>
+        <w:rPr/>
+        <w:t>Dokumentation</w:t>
+      </w:r>
+    </w:p>
+    <w:p>
+      <w:pPr>
+        <w:pStyle w:val="Normal"/>
+        <w:rPr/>
+      </w:pPr>
+      <w:r>
+        <w:rPr/>
+        <w:tab/>
+        <w:t>Ä</w:t>
+      </w:r>
+      <w:r>
+        <w:rPr/>
+        <w:t>r den å</w:t>
+      </w:r>
+      <w:r>
+        <w:rPr/>
+        <w:t>tkomlig?</w:t>
+      </w:r>
+    </w:p>
+    <w:p>
+      <w:pPr>
+        <w:pStyle w:val="Normal"/>
+        <w:rPr/>
+      </w:pPr>
+      <w:r>
+        <w:rPr/>
+        <w:tab/>
+        <w:t>Hur länge ä</w:t>
+      </w:r>
+      <w:r>
+        <w:rPr/>
+        <w:t>r den åtkomlig</w:t>
+      </w:r>
+      <w:r>
+        <w:rPr/>
+        <w:t xml:space="preserve">? </w:t>
+      </w:r>
+      <w:r>
+        <w:rPr/>
+        <w:t>Licens som går ut, etc?</w:t>
+      </w:r>
+    </w:p>
+    <w:p>
+      <w:pPr>
+        <w:pStyle w:val="Normal"/>
+        <w:rPr/>
+      </w:pPr>
+      <w:r>
+        <w:rPr/>
+        <w:tab/>
+      </w:r>
+      <w:r>
+        <w:rPr/>
+        <w:t>Behövs u</w:t>
+      </w:r>
+      <w:r>
+        <w:rPr/>
+        <w:t xml:space="preserve">ser + password? </w:t>
+      </w:r>
+      <w:r>
+        <w:rPr/>
+        <w:t>Hur lämnas det över på ett säkert sätt?</w:t>
+      </w:r>
+    </w:p>
+    <w:p>
+      <w:pPr>
+        <w:pStyle w:val="Normal"/>
+        <w:rPr/>
+      </w:pPr>
+      <w:r>
+        <w:rPr/>
+        <w:tab/>
+        <w:t>Går att klona/kopiera och sätta upp själv?</w:t>
+      </w:r>
+    </w:p>
+    <w:p>
+      <w:pPr>
+        <w:pStyle w:val="Normal"/>
+        <w:rPr/>
+      </w:pPr>
+      <w:r>
+        <w:rPr/>
+        <w:tab/>
+        <w:t>I vilka former finns dokumentation?</w:t>
+      </w:r>
+    </w:p>
+    <w:p>
+      <w:pPr>
+        <w:pStyle w:val="Normal"/>
+        <w:rPr/>
+      </w:pPr>
+      <w:r>
+        <w:rPr/>
+        <w:tab/>
+        <w:t>Kod är också dokumentation</w:t>
+      </w:r>
+    </w:p>
+    <w:p>
+      <w:pPr>
+        <w:pStyle w:val="Normal"/>
+        <w:rPr/>
+      </w:pPr>
+      <w:r>
+        <w:rPr/>
+        <w:tab/>
+        <w:t>Automatisering är också dokumentation</w:t>
+      </w:r>
+    </w:p>
+    <w:p>
+      <w:pPr>
+        <w:pStyle w:val="Normal"/>
+        <w:rPr/>
+      </w:pPr>
+      <w:r>
+        <w:rPr/>
+        <w:tab/>
+        <w:t>Script är också dokumentation</w:t>
+      </w:r>
+    </w:p>
+    <w:p>
+      <w:pPr>
+        <w:pStyle w:val="Normal"/>
+        <w:rPr/>
+      </w:pPr>
+      <w:r>
+        <w:rPr/>
+        <w:tab/>
+        <w:t>osv...</w:t>
+      </w:r>
+    </w:p>
+    <w:p>
+      <w:pPr>
+        <w:pStyle w:val="Normal"/>
+        <w:rPr/>
+      </w:pPr>
+      <w:bookmarkStart w:id="0" w:name="__DdeLink__5742_35564202"/>
+      <w:bookmarkEnd w:id="0"/>
+      <w:r>
+        <w:rPr/>
+        <w:t>Vision tydlig?</w:t>
+      </w:r>
+    </w:p>
+    <w:p>
+      <w:pPr>
+        <w:pStyle w:val="Normal"/>
+        <w:rPr/>
+      </w:pPr>
+      <w:r>
+        <w:rPr/>
+        <w:tab/>
+        <w:t>Finns visionen beskriven med effektmål?</w:t>
+      </w:r>
+    </w:p>
+    <w:p>
+      <w:pPr>
+        <w:pStyle w:val="Normal"/>
+        <w:rPr/>
+      </w:pPr>
+      <w:r>
+        <w:rPr/>
+        <w:t>Krav åtkomliga</w:t>
+      </w:r>
+    </w:p>
+    <w:p>
+      <w:pPr>
+        <w:pStyle w:val="Normal"/>
+        <w:widowControl w:val="false"/>
+        <w:bidi w:val="0"/>
+        <w:ind w:left="720" w:right="0" w:hanging="720"/>
+        <w:jc w:val="left"/>
+        <w:rPr/>
+      </w:pPr>
+      <w:r>
+        <w:rPr/>
+        <w:tab/>
+        <w:t>Tydligt vilka krav som är implementerade?</w:t>
+      </w:r>
+    </w:p>
+    <w:p>
+      <w:pPr>
+        <w:pStyle w:val="Normal"/>
+        <w:widowControl w:val="false"/>
+        <w:bidi w:val="0"/>
+        <w:ind w:left="720" w:right="0" w:hanging="720"/>
+        <w:jc w:val="left"/>
+        <w:rPr/>
+      </w:pPr>
+      <w:r>
+        <w:rPr/>
+        <w:tab/>
+      </w:r>
+      <w:r>
+        <w:rPr/>
+        <w:t xml:space="preserve">Tydligt </w:t>
+      </w:r>
+      <w:r>
+        <w:rPr/>
+        <w:t>vilka som bör implementeras?</w:t>
+      </w:r>
+    </w:p>
+    <w:p>
+      <w:pPr>
+        <w:pStyle w:val="Normal"/>
+        <w:widowControl w:val="false"/>
+        <w:bidi w:val="0"/>
+        <w:ind w:left="720" w:right="0" w:hanging="720"/>
+        <w:jc w:val="left"/>
+        <w:rPr/>
+      </w:pPr>
+      <w:r>
+        <w:rPr/>
+        <w:tab/>
+      </w:r>
+      <w:r>
+        <w:rPr/>
+        <w:t xml:space="preserve">Tydligt </w:t>
+      </w:r>
+      <w:r>
+        <w:rPr/>
+        <w:t>vilka som inte bör implementeras?</w:t>
+      </w:r>
+    </w:p>
+    <w:p>
+      <w:pPr>
+        <w:pStyle w:val="Normal"/>
+        <w:rPr/>
+      </w:pPr>
+      <w:r>
+        <w:rPr/>
+        <w:tab/>
+        <w:t>Exekverbara krav?</w:t>
+      </w:r>
+    </w:p>
+    <w:p>
+      <w:pPr>
+        <w:pStyle w:val="Normal"/>
+        <w:rPr/>
+      </w:pPr>
+      <w:r>
+        <w:rPr/>
+        <w:t>Installation</w:t>
+      </w:r>
+    </w:p>
+    <w:p>
+      <w:pPr>
+        <w:pStyle w:val="Normal"/>
+        <w:rPr/>
+      </w:pPr>
+      <w:r>
+        <w:rPr/>
+        <w:tab/>
+        <w:t>Tydligt hur systemet installeras?</w:t>
+      </w:r>
+    </w:p>
+    <w:p>
+      <w:pPr>
+        <w:pStyle w:val="Normal"/>
+        <w:rPr/>
+      </w:pPr>
+      <w:r>
+        <w:rPr/>
+        <w:t>Test</w:t>
+      </w:r>
+    </w:p>
+    <w:p>
+      <w:pPr>
+        <w:pStyle w:val="Normal"/>
+        <w:rPr/>
+      </w:pPr>
+      <w:r>
+        <w:rPr/>
+        <w:tab/>
+        <w:t>Hur testas systemet?</w:t>
+      </w:r>
+    </w:p>
+    <w:p>
+      <w:pPr>
+        <w:pStyle w:val="Normal"/>
+        <w:rPr/>
+      </w:pPr>
+      <w:r>
+        <w:rPr/>
+        <w:tab/>
+      </w:r>
+      <w:r>
+        <w:rPr/>
+        <w:t>Beskrivning av hur automatiska tester ska ske?</w:t>
+      </w:r>
+    </w:p>
+    <w:p>
+      <w:pPr>
+        <w:pStyle w:val="Normal"/>
+        <w:rPr/>
+      </w:pPr>
+      <w:r>
+        <w:rPr/>
+        <w:tab/>
+      </w:r>
+      <w:r>
+        <w:rPr/>
+        <w:t>Beskrivning av teststrategi?</w:t>
+      </w:r>
+    </w:p>
+    <w:p>
+      <w:pPr>
+        <w:pStyle w:val="Normal"/>
+        <w:rPr/>
+      </w:pPr>
+      <w:r>
+        <w:rPr/>
+        <w:tab/>
+        <w:t>Beskrivning av manuella tester?</w:t>
+      </w:r>
+    </w:p>
+    <w:p>
+      <w:pPr>
+        <w:pStyle w:val="Normal"/>
+        <w:rPr/>
+      </w:pPr>
+      <w:bookmarkStart w:id="1" w:name="__DdeLink__5742_355642024"/>
+      <w:bookmarkEnd w:id="1"/>
+      <w:r>
+        <w:rPr/>
+        <w:t>Källkod åtkomlig</w:t>
+      </w:r>
+    </w:p>
+    <w:p>
+      <w:pPr>
+        <w:pStyle w:val="Normal"/>
+        <w:rPr/>
+      </w:pPr>
+      <w:r>
+        <w:rPr/>
+        <w:tab/>
+        <w:t>Clean?</w:t>
+      </w:r>
+    </w:p>
+    <w:p>
+      <w:pPr>
+        <w:pStyle w:val="Normal"/>
+        <w:rPr/>
+      </w:pPr>
+      <w:r>
+        <w:rPr/>
+        <w:tab/>
+        <w:t>Hur länge?</w:t>
+      </w:r>
+    </w:p>
+    <w:p>
+      <w:pPr>
+        <w:pStyle w:val="Normal"/>
+        <w:rPr/>
+      </w:pPr>
+      <w:r>
+        <w:rPr/>
+        <w:tab/>
+        <w:t>User + password?</w:t>
+      </w:r>
+    </w:p>
+    <w:p>
+      <w:pPr>
+        <w:pStyle w:val="Normal"/>
+        <w:rPr/>
+      </w:pPr>
+      <w:r>
+        <w:rPr/>
+        <w:tab/>
+        <w:t>Går att sätta upp kopia?</w:t>
+      </w:r>
+    </w:p>
+    <w:p>
+      <w:pPr>
+        <w:pStyle w:val="Normal"/>
+        <w:rPr/>
+      </w:pPr>
+      <w:r>
+        <w:rPr/>
+        <w:t>Systemet kan byggas</w:t>
+      </w:r>
+    </w:p>
+    <w:p>
+      <w:pPr>
+        <w:pStyle w:val="Normal"/>
+        <w:rPr/>
+      </w:pPr>
+      <w:r>
+        <w:rPr/>
+        <w:tab/>
+      </w:r>
+      <w:r>
+        <w:rPr/>
+        <w:t>Finns beskrivning av hur systemet byggs?</w:t>
+      </w:r>
+    </w:p>
+    <w:p>
+      <w:pPr>
+        <w:pStyle w:val="Normal"/>
+        <w:rPr/>
+      </w:pPr>
+      <w:r>
+        <w:rPr/>
+        <w:tab/>
+      </w:r>
+      <w:bookmarkStart w:id="2" w:name="__DdeLink__9705_456193005"/>
+      <w:r>
+        <w:rPr/>
+        <w:t>Sker det a</w:t>
+      </w:r>
+      <w:bookmarkEnd w:id="2"/>
+      <w:r>
+        <w:rPr/>
+        <w:t>utomatiskt för alla komponenter?</w:t>
+      </w:r>
+    </w:p>
+    <w:p>
+      <w:pPr>
+        <w:pStyle w:val="Normal"/>
+        <w:rPr/>
+      </w:pPr>
+      <w:r>
+        <w:rPr/>
+        <w:tab/>
+      </w:r>
+      <w:r>
+        <w:rPr/>
+        <w:t>Finns tydlig testad b</w:t>
+      </w:r>
+      <w:r>
+        <w:rPr/>
+        <w:t>eskrivning av manuellt arbete?</w:t>
+      </w:r>
+    </w:p>
+    <w:p>
+      <w:pPr>
+        <w:pStyle w:val="Normal"/>
+        <w:rPr/>
+      </w:pPr>
+      <w:r>
+        <w:rPr/>
+        <w:t>Deploy</w:t>
+      </w:r>
+    </w:p>
+    <w:p>
+      <w:pPr>
+        <w:pStyle w:val="Normal"/>
+        <w:rPr/>
+      </w:pPr>
+      <w:r>
+        <w:rPr/>
+        <w:tab/>
+        <w:t>Hur deploy:as komponenter?</w:t>
+      </w:r>
+    </w:p>
+    <w:p>
+      <w:pPr>
+        <w:pStyle w:val="Normal"/>
+        <w:rPr/>
+      </w:pPr>
+      <w:r>
+        <w:rPr/>
+        <w:tab/>
+        <w:t>Hur deploy:as databas-</w:t>
+      </w:r>
+      <w:r>
+        <w:rPr/>
+        <w:t>schema och förändringar</w:t>
+      </w:r>
+      <w:r>
+        <w:rPr/>
+        <w:t>?</w:t>
+      </w:r>
+    </w:p>
+    <w:p>
+      <w:pPr>
+        <w:pStyle w:val="Normal"/>
+        <w:rPr/>
+      </w:pPr>
+      <w:r>
+        <w:rPr/>
+        <w:tab/>
+      </w:r>
+      <w:r>
+        <w:rPr/>
+        <w:t>Sker det a</w:t>
+      </w:r>
+      <w:r>
+        <w:rPr/>
+        <w:t>utomatiskt för alla komponenter?</w:t>
+      </w:r>
+    </w:p>
+    <w:p>
+      <w:pPr>
+        <w:pStyle w:val="Normal"/>
+        <w:rPr/>
+      </w:pPr>
+      <w:r>
+        <w:rPr/>
+        <w:tab/>
+      </w:r>
+      <w:r>
+        <w:rPr/>
+        <w:t xml:space="preserve">Behövs något </w:t>
+      </w:r>
+      <w:r>
+        <w:rPr/>
+        <w:t>förinstallerat?</w:t>
+      </w:r>
+    </w:p>
+    <w:p>
+      <w:pPr>
+        <w:pStyle w:val="Normal"/>
+        <w:rPr/>
+      </w:pPr>
+      <w:r>
+        <w:rPr/>
+        <w:tab/>
+      </w:r>
+      <w:r>
+        <w:rPr/>
+        <w:t>Finns b</w:t>
+      </w:r>
+      <w:r>
+        <w:rPr/>
+        <w:t>eskrivning av manuellt arbete?</w:t>
+      </w:r>
+    </w:p>
+    <w:p>
+      <w:pPr>
+        <w:pStyle w:val="Normal"/>
+        <w:rPr/>
+      </w:pPr>
+      <w:r>
+        <w:rPr/>
+        <w:t>Konfiguration</w:t>
+      </w:r>
+    </w:p>
+    <w:p>
+      <w:pPr>
+        <w:pStyle w:val="Normal"/>
+        <w:rPr/>
+      </w:pPr>
+      <w:r>
+        <w:rPr/>
+        <w:tab/>
+        <w:t>Hur konfigureras systemet?</w:t>
+      </w:r>
+    </w:p>
+    <w:p>
+      <w:pPr>
+        <w:pStyle w:val="Normal"/>
+        <w:rPr/>
+      </w:pPr>
+      <w:r>
+        <w:rPr/>
+        <w:tab/>
+        <w:t>Ä</w:t>
+      </w:r>
+      <w:r>
+        <w:rPr/>
+        <w:t>r det automatiserat?</w:t>
+      </w:r>
+    </w:p>
+    <w:p>
+      <w:pPr>
+        <w:pStyle w:val="Normal"/>
+        <w:rPr/>
+      </w:pPr>
+      <w:r>
+        <w:rPr/>
+        <w:tab/>
+        <w:t>Beskrivning av manuellt arbete?</w:t>
+      </w:r>
+    </w:p>
+    <w:p>
+      <w:pPr>
         <w:pStyle w:val="Heading1"/>
         <w:numPr>
           <w:ilvl w:val="0"/>
@@ -174,438 +819,6 @@
       </w:pPr>
       <w:r>
         <w:rPr/>
-        <w:t>Exempel Checklista</w:t>
-      </w:r>
-    </w:p>
-    <w:p>
-      <w:pPr>
-        <w:pStyle w:val="Normal"/>
-        <w:rPr/>
-      </w:pPr>
-      <w:r>
-        <w:rPr/>
-        <w:t>Dokumentation</w:t>
-      </w:r>
-    </w:p>
-    <w:p>
-      <w:pPr>
-        <w:pStyle w:val="Normal"/>
-        <w:rPr/>
-      </w:pPr>
-      <w:r>
-        <w:rPr/>
-        <w:tab/>
-        <w:t>Åtkomlig?</w:t>
-      </w:r>
-    </w:p>
-    <w:p>
-      <w:pPr>
-        <w:pStyle w:val="Normal"/>
-        <w:rPr/>
-      </w:pPr>
-      <w:r>
-        <w:rPr/>
-        <w:tab/>
-        <w:t>Hur länge?</w:t>
-      </w:r>
-    </w:p>
-    <w:p>
-      <w:pPr>
-        <w:pStyle w:val="Normal"/>
-        <w:rPr/>
-      </w:pPr>
-      <w:r>
-        <w:rPr/>
-        <w:tab/>
-        <w:t>User + password?</w:t>
-      </w:r>
-    </w:p>
-    <w:p>
-      <w:pPr>
-        <w:pStyle w:val="Normal"/>
-        <w:rPr/>
-      </w:pPr>
-      <w:r>
-        <w:rPr/>
-        <w:tab/>
-        <w:t>Går att klona/kopiera och sätta upp själv?</w:t>
-      </w:r>
-    </w:p>
-    <w:p>
-      <w:pPr>
-        <w:pStyle w:val="Normal"/>
-        <w:rPr/>
-      </w:pPr>
-      <w:r>
-        <w:rPr/>
-        <w:tab/>
-        <w:t>I vilka former finns dokumentation?</w:t>
-      </w:r>
-    </w:p>
-    <w:p>
-      <w:pPr>
-        <w:pStyle w:val="Normal"/>
-        <w:rPr/>
-      </w:pPr>
-      <w:r>
-        <w:rPr/>
-        <w:tab/>
-        <w:t>Kod är också dokumentation</w:t>
-      </w:r>
-    </w:p>
-    <w:p>
-      <w:pPr>
-        <w:pStyle w:val="Normal"/>
-        <w:rPr/>
-      </w:pPr>
-      <w:r>
-        <w:rPr/>
-        <w:tab/>
-        <w:t>Automatisering är också dokumentation</w:t>
-      </w:r>
-    </w:p>
-    <w:p>
-      <w:pPr>
-        <w:pStyle w:val="Normal"/>
-        <w:rPr/>
-      </w:pPr>
-      <w:r>
-        <w:rPr/>
-        <w:tab/>
-        <w:t>Script är också dokumentation</w:t>
-      </w:r>
-    </w:p>
-    <w:p>
-      <w:pPr>
-        <w:pStyle w:val="Normal"/>
-        <w:rPr/>
-      </w:pPr>
-      <w:r>
-        <w:rPr/>
-        <w:tab/>
-        <w:t>osv...</w:t>
-      </w:r>
-    </w:p>
-    <w:p>
-      <w:pPr>
-        <w:pStyle w:val="Normal"/>
-        <w:rPr/>
-      </w:pPr>
-      <w:bookmarkStart w:id="0" w:name="__DdeLink__5742_35564202"/>
-      <w:bookmarkEnd w:id="0"/>
-      <w:r>
-        <w:rPr/>
-        <w:t>Vision tydlig?</w:t>
-      </w:r>
-    </w:p>
-    <w:p>
-      <w:pPr>
-        <w:pStyle w:val="Normal"/>
-        <w:rPr/>
-      </w:pPr>
-      <w:r>
-        <w:rPr/>
-        <w:tab/>
-        <w:t>Finns visionen beskriven med effektmål?</w:t>
-      </w:r>
-    </w:p>
-    <w:p>
-      <w:pPr>
-        <w:pStyle w:val="Normal"/>
-        <w:rPr/>
-      </w:pPr>
-      <w:r>
-        <w:rPr/>
-        <w:t>Krav åtkomliga</w:t>
-      </w:r>
-    </w:p>
-    <w:p>
-      <w:pPr>
-        <w:pStyle w:val="Normal"/>
-        <w:widowControl w:val="false"/>
-        <w:bidi w:val="0"/>
-        <w:ind w:left="720" w:right="0" w:hanging="720"/>
-        <w:jc w:val="left"/>
-        <w:rPr/>
-      </w:pPr>
-      <w:r>
-        <w:rPr/>
-        <w:tab/>
-        <w:t>Tydligt vilka krav som är implementerade, vilka som bör implementeras, vilka som inte bör implementeras?</w:t>
-      </w:r>
-    </w:p>
-    <w:p>
-      <w:pPr>
-        <w:pStyle w:val="Normal"/>
-        <w:rPr/>
-      </w:pPr>
-      <w:r>
-        <w:rPr/>
-        <w:tab/>
-        <w:t>Exekverbara krav?</w:t>
-      </w:r>
-    </w:p>
-    <w:p>
-      <w:pPr>
-        <w:pStyle w:val="Normal"/>
-        <w:rPr/>
-      </w:pPr>
-      <w:r>
-        <w:rPr/>
-        <w:t>Test</w:t>
-      </w:r>
-    </w:p>
-    <w:p>
-      <w:pPr>
-        <w:pStyle w:val="Normal"/>
-        <w:rPr/>
-      </w:pPr>
-      <w:r>
-        <w:rPr/>
-        <w:tab/>
-        <w:t>Hur testas systemet?</w:t>
-      </w:r>
-    </w:p>
-    <w:p>
-      <w:pPr>
-        <w:pStyle w:val="Normal"/>
-        <w:rPr/>
-      </w:pPr>
-      <w:r>
-        <w:rPr/>
-        <w:tab/>
-        <w:t>Automatik?</w:t>
-      </w:r>
-    </w:p>
-    <w:p>
-      <w:pPr>
-        <w:pStyle w:val="Normal"/>
-        <w:rPr/>
-      </w:pPr>
-      <w:r>
-        <w:rPr/>
-        <w:tab/>
-        <w:t>Beskrivning av manuella tester?</w:t>
-      </w:r>
-    </w:p>
-    <w:p>
-      <w:pPr>
-        <w:pStyle w:val="Normal"/>
-        <w:rPr/>
-      </w:pPr>
-      <w:bookmarkStart w:id="1" w:name="__DdeLink__5742_355642024"/>
-      <w:bookmarkEnd w:id="1"/>
-      <w:r>
-        <w:rPr/>
-        <w:t>Källkod åtkomlig</w:t>
-      </w:r>
-    </w:p>
-    <w:p>
-      <w:pPr>
-        <w:pStyle w:val="Normal"/>
-        <w:rPr/>
-      </w:pPr>
-      <w:r>
-        <w:rPr/>
-        <w:tab/>
-        <w:t>Clean?</w:t>
-      </w:r>
-    </w:p>
-    <w:p>
-      <w:pPr>
-        <w:pStyle w:val="Normal"/>
-        <w:rPr/>
-      </w:pPr>
-      <w:r>
-        <w:rPr/>
-        <w:tab/>
-        <w:t>Hur länge?</w:t>
-      </w:r>
-    </w:p>
-    <w:p>
-      <w:pPr>
-        <w:pStyle w:val="Normal"/>
-        <w:rPr/>
-      </w:pPr>
-      <w:r>
-        <w:rPr/>
-        <w:tab/>
-        <w:t>User + password?</w:t>
-      </w:r>
-    </w:p>
-    <w:p>
-      <w:pPr>
-        <w:pStyle w:val="Normal"/>
-        <w:rPr/>
-      </w:pPr>
-      <w:r>
-        <w:rPr/>
-        <w:tab/>
-        <w:t>Går att sätta upp kopia?</w:t>
-      </w:r>
-    </w:p>
-    <w:p>
-      <w:pPr>
-        <w:pStyle w:val="Normal"/>
-        <w:rPr/>
-      </w:pPr>
-      <w:r>
-        <w:rPr/>
-        <w:t>Systemet kan byggas</w:t>
-      </w:r>
-    </w:p>
-    <w:p>
-      <w:pPr>
-        <w:pStyle w:val="Normal"/>
-        <w:rPr/>
-      </w:pPr>
-      <w:r>
-        <w:rPr/>
-        <w:tab/>
-        <w:t>Automatiskt för alla komponenter?</w:t>
-      </w:r>
-    </w:p>
-    <w:p>
-      <w:pPr>
-        <w:pStyle w:val="Normal"/>
-        <w:rPr/>
-      </w:pPr>
-      <w:r>
-        <w:rPr/>
-        <w:tab/>
-        <w:t>Maven?</w:t>
-      </w:r>
-    </w:p>
-    <w:p>
-      <w:pPr>
-        <w:pStyle w:val="Normal"/>
-        <w:rPr/>
-      </w:pPr>
-      <w:r>
-        <w:rPr/>
-        <w:tab/>
-        <w:t>Beskrivning av manuellt arbete?</w:t>
-      </w:r>
-    </w:p>
-    <w:p>
-      <w:pPr>
-        <w:pStyle w:val="Normal"/>
-        <w:rPr/>
-      </w:pPr>
-      <w:r>
-        <w:rPr/>
-        <w:t>Deploy</w:t>
-      </w:r>
-    </w:p>
-    <w:p>
-      <w:pPr>
-        <w:pStyle w:val="Normal"/>
-        <w:rPr/>
-      </w:pPr>
-      <w:r>
-        <w:rPr/>
-        <w:tab/>
-        <w:t>Hur deploy:as komponenter?</w:t>
-      </w:r>
-    </w:p>
-    <w:p>
-      <w:pPr>
-        <w:pStyle w:val="Normal"/>
-        <w:rPr/>
-      </w:pPr>
-      <w:r>
-        <w:rPr/>
-        <w:tab/>
-        <w:t>Hur deploy:as databas?</w:t>
-      </w:r>
-    </w:p>
-    <w:p>
-      <w:pPr>
-        <w:pStyle w:val="Normal"/>
-        <w:rPr/>
-      </w:pPr>
-      <w:r>
-        <w:rPr/>
-        <w:tab/>
-        <w:t>Automatik?</w:t>
-      </w:r>
-    </w:p>
-    <w:p>
-      <w:pPr>
-        <w:pStyle w:val="Normal"/>
-        <w:rPr/>
-      </w:pPr>
-      <w:r>
-        <w:rPr/>
-        <w:tab/>
-        <w:t>Vad behövs förinstallerat?</w:t>
-      </w:r>
-    </w:p>
-    <w:p>
-      <w:pPr>
-        <w:pStyle w:val="Normal"/>
-        <w:rPr/>
-      </w:pPr>
-      <w:r>
-        <w:rPr/>
-        <w:tab/>
-        <w:t>Beskrivning av manuellt arbete?</w:t>
-      </w:r>
-    </w:p>
-    <w:p>
-      <w:pPr>
-        <w:pStyle w:val="Normal"/>
-        <w:rPr/>
-      </w:pPr>
-      <w:r>
-        <w:rPr/>
-        <w:t>Konfiguration</w:t>
-      </w:r>
-    </w:p>
-    <w:p>
-      <w:pPr>
-        <w:pStyle w:val="Normal"/>
-        <w:rPr/>
-      </w:pPr>
-      <w:r>
-        <w:rPr/>
-        <w:tab/>
-        <w:t>Hur konfigureras systemet?</w:t>
-      </w:r>
-    </w:p>
-    <w:p>
-      <w:pPr>
-        <w:pStyle w:val="Normal"/>
-        <w:rPr/>
-      </w:pPr>
-      <w:r>
-        <w:rPr/>
-        <w:tab/>
-        <w:t>Automatik?</w:t>
-      </w:r>
-    </w:p>
-    <w:p>
-      <w:pPr>
-        <w:pStyle w:val="Normal"/>
-        <w:rPr/>
-      </w:pPr>
-      <w:r>
-        <w:rPr/>
-        <w:tab/>
-        <w:t>Beskrivning av manuellt arbete?</w:t>
-      </w:r>
-    </w:p>
-    <w:p>
-      <w:pPr>
-        <w:pStyle w:val="Heading1"/>
-        <w:numPr>
-          <w:ilvl w:val="0"/>
-          <w:numId w:val="1"/>
-        </w:numPr>
-        <w:rPr/>
-      </w:pPr>
-      <w:r>
-        <w:rPr/>
         <w:t>Hur testar vi dokumentation?</w:t>
       </w:r>
     </w:p>
@@ -667,14 +880,7 @@
           <w:b/>
           <w:bCs/>
         </w:rPr>
-        <w:t>Workshop</w:t>
-      </w:r>
-      <w:r>
-        <w:rPr>
-          <w:b/>
-          <w:bCs/>
-        </w:rPr>
-        <w:t xml:space="preserve">: </w:t>
+        <w:t xml:space="preserve">Workshop: </w:t>
       </w:r>
       <w:r>
         <w:rPr>

--- a/docs/överlämning_exempel_checklista.docx
+++ b/docs/överlämning_exempel_checklista.docx
@@ -98,6 +98,24 @@
       </w:pPr>
       <w:r>
         <w:rPr/>
+        <w:t xml:space="preserve">Vad gör att </w:t>
+      </w:r>
+      <w:r>
+        <w:rPr/>
+        <w:t>beställaren</w:t>
+      </w:r>
+      <w:r>
+        <w:rPr/>
+        <w:t xml:space="preserve"> inte blir nöjd?</w:t>
+      </w:r>
+    </w:p>
+    <w:p>
+      <w:pPr>
+        <w:pStyle w:val="Normal"/>
+        <w:rPr/>
+      </w:pPr>
+      <w:r>
+        <w:rPr/>
         <w:t xml:space="preserve">Vad kan gå fel? Vad gör att </w:t>
       </w:r>
       <w:r>
@@ -115,24 +133,6 @@
       <w:r>
         <w:rPr/>
         <w:t xml:space="preserve"> inte får igång systemet?</w:t>
-      </w:r>
-    </w:p>
-    <w:p>
-      <w:pPr>
-        <w:pStyle w:val="Normal"/>
-        <w:rPr/>
-      </w:pPr>
-      <w:r>
-        <w:rPr/>
-        <w:t xml:space="preserve">Vad gör att </w:t>
-      </w:r>
-      <w:r>
-        <w:rPr/>
-        <w:t>beställaren</w:t>
-      </w:r>
-      <w:r>
-        <w:rPr/>
-        <w:t xml:space="preserve"> inte blir nöjd?</w:t>
       </w:r>
     </w:p>
     <w:p>
@@ -165,50 +165,41 @@
       </w:r>
       <w:r>
         <w:rPr/>
-        <w:t>: I grupper om ca 4 – brainstorma saker som gör att nästa års studenter inte får igång systemet!</w:t>
-      </w:r>
-    </w:p>
-    <w:p>
-      <w:pPr>
-        <w:pStyle w:val="Normal"/>
-        <w:rPr/>
-      </w:pPr>
-      <w:r>
-        <w:rPr/>
-        <w:t xml:space="preserve">→ </w:t>
-      </w:r>
-      <w:r>
-        <w:rPr/>
-        <w:t>Checklista</w:t>
-      </w:r>
-    </w:p>
-    <w:p>
-      <w:pPr>
-        <w:pStyle w:val="Normal"/>
-        <w:rPr/>
-      </w:pPr>
-      <w:r>
-        <w:rPr/>
-      </w:r>
-    </w:p>
-    <w:p>
-      <w:pPr>
-        <w:pStyle w:val="Normal"/>
-        <w:rPr/>
-      </w:pPr>
-      <w:r>
-        <w:rPr>
-          <w:b/>
-          <w:bCs/>
-        </w:rPr>
-        <w:t>Workshop</w:t>
-      </w:r>
-      <w:r>
-        <w:rPr>
-          <w:b w:val="false"/>
-          <w:bCs w:val="false"/>
-        </w:rPr>
-        <w:t>: I grupper om ca 4 – prioritera risker och fundera på hur ni undviker varje risk!</w:t>
+        <w:t>:  grupper om ca 4</w:t>
+      </w:r>
+    </w:p>
+    <w:p>
+      <w:pPr>
+        <w:pStyle w:val="Normal"/>
+        <w:rPr/>
+      </w:pPr>
+      <w:r>
+        <w:rPr/>
+        <w:t>B</w:t>
+      </w:r>
+      <w:r>
+        <w:rPr/>
+        <w:t>rainstorma saker som gör att nästa års studenter inte får igång systemet!</w:t>
+      </w:r>
+    </w:p>
+    <w:p>
+      <w:pPr>
+        <w:pStyle w:val="Normal"/>
+        <w:rPr/>
+      </w:pPr>
+      <w:r>
+        <w:rPr/>
+        <w:t>Gruppera och fundera på hur ni undviker varje risk (Varje ”sak” ovan är en risk)</w:t>
+      </w:r>
+    </w:p>
+    <w:p>
+      <w:pPr>
+        <w:pStyle w:val="Normal"/>
+        <w:rPr/>
+      </w:pPr>
+      <w:r>
+        <w:rPr/>
+        <w:t>Lista dessa åtgärder i en checklista</w:t>
       </w:r>
     </w:p>
     <w:p>
@@ -638,12 +629,10 @@
         <w:rPr/>
         <w:tab/>
       </w:r>
-      <w:bookmarkStart w:id="2" w:name="__DdeLink__9705_456193005"/>
       <w:r>
         <w:rPr/>
         <w:t>Sker det a</w:t>
       </w:r>
-      <w:bookmarkEnd w:id="2"/>
       <w:r>
         <w:rPr/>
         <w:t>utomatiskt för alla komponenter?</w:t>

--- a/docs/överlämning_exempel_checklista.docx
+++ b/docs/överlämning_exempel_checklista.docx
@@ -38,37 +38,18 @@
       </w:pPr>
       <w:r>
         <w:rPr/>
-        <w:t>Vem är m</w:t>
-      </w:r>
-      <w:r>
-        <w:rPr/>
-        <w:t xml:space="preserve">ottagare </w:t>
-      </w:r>
-      <w:r>
-        <w:rPr/>
-        <w:t>av överlämningen</w:t>
-      </w:r>
-      <w:r>
-        <w:rPr/>
-        <w:t>?</w:t>
-      </w:r>
-    </w:p>
-    <w:p>
-      <w:pPr>
-        <w:pStyle w:val="Normal"/>
-        <w:rPr/>
-      </w:pPr>
-      <w:r>
-        <w:rPr/>
-        <w:tab/>
-      </w:r>
-      <w:r>
-        <w:rPr/>
-        <w:t>Beställare</w:t>
-      </w:r>
-      <w:r>
-        <w:rPr/>
-        <w:t>?</w:t>
+        <w:t>Vem är mottagare av överlämningen?</w:t>
+      </w:r>
+    </w:p>
+    <w:p>
+      <w:pPr>
+        <w:pStyle w:val="Normal"/>
+        <w:rPr/>
+      </w:pPr>
+      <w:r>
+        <w:rPr/>
+        <w:tab/>
+        <w:t>Beställare?</w:t>
       </w:r>
     </w:p>
     <w:p>
@@ -98,41 +79,17 @@
       </w:pPr>
       <w:r>
         <w:rPr/>
-        <w:t xml:space="preserve">Vad gör att </w:t>
-      </w:r>
-      <w:r>
-        <w:rPr/>
-        <w:t>beställaren</w:t>
-      </w:r>
-      <w:r>
-        <w:rPr/>
-        <w:t xml:space="preserve"> inte blir nöjd?</w:t>
-      </w:r>
-    </w:p>
-    <w:p>
-      <w:pPr>
-        <w:pStyle w:val="Normal"/>
-        <w:rPr/>
-      </w:pPr>
-      <w:r>
-        <w:rPr/>
-        <w:t xml:space="preserve">Vad kan gå fel? Vad gör att </w:t>
-      </w:r>
-      <w:r>
-        <w:rPr/>
-        <w:t>mottagare (</w:t>
-      </w:r>
-      <w:r>
-        <w:rPr/>
-        <w:t>nästa års studenter?</w:t>
-      </w:r>
-      <w:r>
-        <w:rPr/>
-        <w:t>)</w:t>
-      </w:r>
-      <w:r>
-        <w:rPr/>
-        <w:t xml:space="preserve"> inte får igång systemet?</w:t>
+        <w:t>Vad gör att beställaren inte blir nöjd?</w:t>
+      </w:r>
+    </w:p>
+    <w:p>
+      <w:pPr>
+        <w:pStyle w:val="Normal"/>
+        <w:rPr/>
+      </w:pPr>
+      <w:r>
+        <w:rPr/>
+        <w:t>Vad kan gå fel? Vad gör att mottagare (nästa års studenter?) inte får igång systemet?</w:t>
       </w:r>
     </w:p>
     <w:p>
@@ -175,11 +132,7 @@
       </w:pPr>
       <w:r>
         <w:rPr/>
-        <w:t>B</w:t>
-      </w:r>
-      <w:r>
-        <w:rPr/>
-        <w:t>rainstorma saker som gör att nästa års studenter inte får igång systemet!</w:t>
+        <w:t>Brainstorma saker som gör att nästa års studenter inte får igång systemet!</w:t>
       </w:r>
     </w:p>
     <w:p>
@@ -234,60 +187,29 @@
       <w:r>
         <w:rPr/>
         <w:tab/>
-        <w:t>Ä</w:t>
-      </w:r>
-      <w:r>
-        <w:rPr/>
-        <w:t>r den å</w:t>
-      </w:r>
-      <w:r>
-        <w:rPr/>
-        <w:t>tkomlig?</w:t>
-      </w:r>
-    </w:p>
-    <w:p>
-      <w:pPr>
-        <w:pStyle w:val="Normal"/>
-        <w:rPr/>
-      </w:pPr>
-      <w:r>
-        <w:rPr/>
-        <w:tab/>
-        <w:t>Hur länge ä</w:t>
-      </w:r>
-      <w:r>
-        <w:rPr/>
-        <w:t>r den åtkomlig</w:t>
-      </w:r>
-      <w:r>
-        <w:rPr/>
-        <w:t xml:space="preserve">? </w:t>
-      </w:r>
-      <w:r>
-        <w:rPr/>
-        <w:t>Licens som går ut, etc?</w:t>
-      </w:r>
-    </w:p>
-    <w:p>
-      <w:pPr>
-        <w:pStyle w:val="Normal"/>
-        <w:rPr/>
-      </w:pPr>
-      <w:r>
-        <w:rPr/>
-        <w:tab/>
-      </w:r>
-      <w:r>
-        <w:rPr/>
-        <w:t>Behövs u</w:t>
-      </w:r>
-      <w:r>
-        <w:rPr/>
-        <w:t xml:space="preserve">ser + password? </w:t>
-      </w:r>
-      <w:r>
-        <w:rPr/>
-        <w:t>Hur lämnas det över på ett säkert sätt?</w:t>
+        <w:t>Är den åtkomlig?</w:t>
+      </w:r>
+    </w:p>
+    <w:p>
+      <w:pPr>
+        <w:pStyle w:val="Normal"/>
+        <w:rPr/>
+      </w:pPr>
+      <w:r>
+        <w:rPr/>
+        <w:tab/>
+        <w:t>Hur länge är den åtkomlig? Licens som går ut, etc?</w:t>
+      </w:r>
+    </w:p>
+    <w:p>
+      <w:pPr>
+        <w:pStyle w:val="Normal"/>
+        <w:rPr/>
+      </w:pPr>
+      <w:r>
+        <w:rPr/>
+        <w:tab/>
+        <w:t>Behövs user + password? Hur lämnas det över på ett säkert sätt?</w:t>
       </w:r>
     </w:p>
     <w:p>
@@ -416,14 +338,7 @@
       <w:r>
         <w:rPr/>
         <w:tab/>
-      </w:r>
-      <w:r>
-        <w:rPr/>
-        <w:t xml:space="preserve">Tydligt </w:t>
-      </w:r>
-      <w:r>
-        <w:rPr/>
-        <w:t>vilka som bör implementeras?</w:t>
+        <w:t>Tydligt vilka som bör implementeras?</w:t>
       </w:r>
     </w:p>
     <w:p>
@@ -438,14 +353,7 @@
       <w:r>
         <w:rPr/>
         <w:tab/>
-      </w:r>
-      <w:r>
-        <w:rPr/>
-        <w:t xml:space="preserve">Tydligt </w:t>
-      </w:r>
-      <w:r>
-        <w:rPr/>
-        <w:t>vilka som inte bör implementeras?</w:t>
+        <w:t>Tydligt vilka som inte bör implementeras?</w:t>
       </w:r>
     </w:p>
     <w:p>
@@ -466,6 +374,49 @@
       </w:pPr>
       <w:r>
         <w:rPr/>
+        <w:t>Arkitektur</w:t>
+      </w:r>
+    </w:p>
+    <w:p>
+      <w:pPr>
+        <w:pStyle w:val="Normal"/>
+        <w:rPr/>
+      </w:pPr>
+      <w:r>
+        <w:rPr/>
+        <w:tab/>
+        <w:t>Är arkitekturen dokumenterad?</w:t>
+      </w:r>
+    </w:p>
+    <w:p>
+      <w:pPr>
+        <w:pStyle w:val="Normal"/>
+        <w:rPr/>
+      </w:pPr>
+      <w:r>
+        <w:rPr/>
+        <w:tab/>
+        <w:t>Går den att förstå?</w:t>
+      </w:r>
+    </w:p>
+    <w:p>
+      <w:pPr>
+        <w:pStyle w:val="Normal"/>
+        <w:rPr/>
+      </w:pPr>
+      <w:r>
+        <w:rPr/>
+        <w:tab/>
+        <w:t>Är den relevant?</w:t>
+      </w:r>
+    </w:p>
+    <w:p>
+      <w:pPr>
+        <w:pStyle w:val="Normal"/>
+        <w:rPr/>
+      </w:pPr>
+      <w:r>
+        <w:rPr/>
         <w:t>Installation</w:t>
       </w:r>
     </w:p>
@@ -487,6 +438,107 @@
       </w:pPr>
       <w:r>
         <w:rPr/>
+        <w:t>Underhåll</w:t>
+      </w:r>
+    </w:p>
+    <w:p>
+      <w:pPr>
+        <w:pStyle w:val="Normal"/>
+        <w:rPr/>
+      </w:pPr>
+      <w:r>
+        <w:rPr/>
+        <w:tab/>
+        <w:t>Tydligt hur systemet underhålls?</w:t>
+      </w:r>
+    </w:p>
+    <w:p>
+      <w:pPr>
+        <w:pStyle w:val="Normal"/>
+        <w:rPr/>
+      </w:pPr>
+      <w:r>
+        <w:rPr/>
+        <w:tab/>
+        <w:tab/>
+        <w:t>Checkout-change-test-build-deploy</w:t>
+      </w:r>
+    </w:p>
+    <w:p>
+      <w:pPr>
+        <w:pStyle w:val="Normal"/>
+        <w:rPr/>
+      </w:pPr>
+      <w:r>
+        <w:rPr/>
+        <w:t>Källkod åtkomlig</w:t>
+      </w:r>
+    </w:p>
+    <w:p>
+      <w:pPr>
+        <w:pStyle w:val="Normal"/>
+        <w:rPr/>
+      </w:pPr>
+      <w:r>
+        <w:rPr/>
+        <w:tab/>
+        <w:t>Clean?</w:t>
+      </w:r>
+    </w:p>
+    <w:p>
+      <w:pPr>
+        <w:pStyle w:val="Normal"/>
+        <w:rPr/>
+      </w:pPr>
+      <w:r>
+        <w:rPr/>
+        <w:tab/>
+        <w:t>Hur länge?</w:t>
+      </w:r>
+    </w:p>
+    <w:p>
+      <w:pPr>
+        <w:pStyle w:val="Normal"/>
+        <w:rPr/>
+      </w:pPr>
+      <w:r>
+        <w:rPr/>
+        <w:tab/>
+        <w:t>User + password?</w:t>
+      </w:r>
+    </w:p>
+    <w:p>
+      <w:pPr>
+        <w:pStyle w:val="Normal"/>
+        <w:rPr/>
+      </w:pPr>
+      <w:r>
+        <w:rPr/>
+        <w:tab/>
+        <w:t>Går att sätta upp kopia?</w:t>
+      </w:r>
+    </w:p>
+    <w:p>
+      <w:pPr>
+        <w:pStyle w:val="Normal"/>
+        <w:rPr/>
+      </w:pPr>
+      <w:r>
+        <w:rPr/>
+        <w:tab/>
+      </w:r>
+      <w:r>
+        <w:rPr/>
+        <w:t>Vilka förkunskaper behöver framtida utvecklare?</w:t>
+      </w:r>
+    </w:p>
+    <w:p>
+      <w:pPr>
+        <w:pStyle w:val="Normal"/>
+        <w:rPr/>
+      </w:pPr>
+      <w:r>
+        <w:rPr/>
         <w:t>Test</w:t>
       </w:r>
     </w:p>
@@ -509,9 +561,6 @@
       <w:r>
         <w:rPr/>
         <w:tab/>
-      </w:r>
-      <w:r>
-        <w:rPr/>
         <w:t>Beskrivning av hur automatiska tester ska ske?</w:t>
       </w:r>
     </w:p>
@@ -523,9 +572,6 @@
       <w:r>
         <w:rPr/>
         <w:tab/>
-      </w:r>
-      <w:r>
-        <w:rPr/>
         <w:t>Beskrivning av teststrategi?</w:t>
       </w:r>
     </w:p>
@@ -545,62 +591,6 @@
         <w:pStyle w:val="Normal"/>
         <w:rPr/>
       </w:pPr>
-      <w:bookmarkStart w:id="1" w:name="__DdeLink__5742_355642024"/>
-      <w:bookmarkEnd w:id="1"/>
-      <w:r>
-        <w:rPr/>
-        <w:t>Källkod åtkomlig</w:t>
-      </w:r>
-    </w:p>
-    <w:p>
-      <w:pPr>
-        <w:pStyle w:val="Normal"/>
-        <w:rPr/>
-      </w:pPr>
-      <w:r>
-        <w:rPr/>
-        <w:tab/>
-        <w:t>Clean?</w:t>
-      </w:r>
-    </w:p>
-    <w:p>
-      <w:pPr>
-        <w:pStyle w:val="Normal"/>
-        <w:rPr/>
-      </w:pPr>
-      <w:r>
-        <w:rPr/>
-        <w:tab/>
-        <w:t>Hur länge?</w:t>
-      </w:r>
-    </w:p>
-    <w:p>
-      <w:pPr>
-        <w:pStyle w:val="Normal"/>
-        <w:rPr/>
-      </w:pPr>
-      <w:r>
-        <w:rPr/>
-        <w:tab/>
-        <w:t>User + password?</w:t>
-      </w:r>
-    </w:p>
-    <w:p>
-      <w:pPr>
-        <w:pStyle w:val="Normal"/>
-        <w:rPr/>
-      </w:pPr>
-      <w:r>
-        <w:rPr/>
-        <w:tab/>
-        <w:t>Går att sätta upp kopia?</w:t>
-      </w:r>
-    </w:p>
-    <w:p>
-      <w:pPr>
-        <w:pStyle w:val="Normal"/>
-        <w:rPr/>
-      </w:pPr>
       <w:r>
         <w:rPr/>
         <w:t>Systemet kan byggas</w:t>
@@ -614,9 +604,6 @@
       <w:r>
         <w:rPr/>
         <w:tab/>
-      </w:r>
-      <w:r>
-        <w:rPr/>
         <w:t>Finns beskrivning av hur systemet byggs?</w:t>
       </w:r>
     </w:p>
@@ -628,32 +615,18 @@
       <w:r>
         <w:rPr/>
         <w:tab/>
-      </w:r>
-      <w:r>
-        <w:rPr/>
-        <w:t>Sker det a</w:t>
-      </w:r>
-      <w:r>
-        <w:rPr/>
-        <w:t>utomatiskt för alla komponenter?</w:t>
-      </w:r>
-    </w:p>
-    <w:p>
-      <w:pPr>
-        <w:pStyle w:val="Normal"/>
-        <w:rPr/>
-      </w:pPr>
-      <w:r>
-        <w:rPr/>
-        <w:tab/>
-      </w:r>
-      <w:r>
-        <w:rPr/>
-        <w:t>Finns tydlig testad b</w:t>
-      </w:r>
-      <w:r>
-        <w:rPr/>
-        <w:t>eskrivning av manuellt arbete?</w:t>
+        <w:t>Sker det automatiskt för alla komponenter?</w:t>
+      </w:r>
+    </w:p>
+    <w:p>
+      <w:pPr>
+        <w:pStyle w:val="Normal"/>
+        <w:rPr/>
+      </w:pPr>
+      <w:r>
+        <w:rPr/>
+        <w:tab/>
+        <w:t>Finns tydlig testad beskrivning av manuellt arbete?</w:t>
       </w:r>
     </w:p>
     <w:p>
@@ -685,69 +658,40 @@
       <w:r>
         <w:rPr/>
         <w:tab/>
-        <w:t>Hur deploy:as databas-</w:t>
-      </w:r>
-      <w:r>
-        <w:rPr/>
-        <w:t>schema och förändringar</w:t>
-      </w:r>
-      <w:r>
-        <w:rPr/>
-        <w:t>?</w:t>
-      </w:r>
-    </w:p>
-    <w:p>
-      <w:pPr>
-        <w:pStyle w:val="Normal"/>
-        <w:rPr/>
-      </w:pPr>
-      <w:r>
-        <w:rPr/>
-        <w:tab/>
-      </w:r>
-      <w:r>
-        <w:rPr/>
-        <w:t>Sker det a</w:t>
-      </w:r>
-      <w:r>
-        <w:rPr/>
-        <w:t>utomatiskt för alla komponenter?</w:t>
-      </w:r>
-    </w:p>
-    <w:p>
-      <w:pPr>
-        <w:pStyle w:val="Normal"/>
-        <w:rPr/>
-      </w:pPr>
-      <w:r>
-        <w:rPr/>
-        <w:tab/>
-      </w:r>
-      <w:r>
-        <w:rPr/>
-        <w:t xml:space="preserve">Behövs något </w:t>
-      </w:r>
-      <w:r>
-        <w:rPr/>
-        <w:t>förinstallerat?</w:t>
-      </w:r>
-    </w:p>
-    <w:p>
-      <w:pPr>
-        <w:pStyle w:val="Normal"/>
-        <w:rPr/>
-      </w:pPr>
-      <w:r>
-        <w:rPr/>
-        <w:tab/>
-      </w:r>
-      <w:r>
-        <w:rPr/>
-        <w:t>Finns b</w:t>
-      </w:r>
-      <w:r>
-        <w:rPr/>
-        <w:t>eskrivning av manuellt arbete?</w:t>
+        <w:t>Hur deploy:as databas-schema och förändringar?</w:t>
+      </w:r>
+    </w:p>
+    <w:p>
+      <w:pPr>
+        <w:pStyle w:val="Normal"/>
+        <w:rPr/>
+      </w:pPr>
+      <w:r>
+        <w:rPr/>
+        <w:tab/>
+        <w:t>Sker det automatiskt för alla komponenter?</w:t>
+      </w:r>
+    </w:p>
+    <w:p>
+      <w:pPr>
+        <w:pStyle w:val="Normal"/>
+        <w:rPr/>
+      </w:pPr>
+      <w:r>
+        <w:rPr/>
+        <w:tab/>
+        <w:t>Behövs något förinstallerat?</w:t>
+      </w:r>
+    </w:p>
+    <w:p>
+      <w:pPr>
+        <w:pStyle w:val="Normal"/>
+        <w:rPr/>
+      </w:pPr>
+      <w:r>
+        <w:rPr/>
+        <w:tab/>
+        <w:t>Finns beskrivning av manuellt arbete?</w:t>
       </w:r>
     </w:p>
     <w:p>
@@ -779,11 +723,7 @@
       <w:r>
         <w:rPr/>
         <w:tab/>
-        <w:t>Ä</w:t>
-      </w:r>
-      <w:r>
-        <w:rPr/>
-        <w:t>r det automatiserat?</w:t>
+        <w:t>Är det automatiserat?</w:t>
       </w:r>
     </w:p>
     <w:p>
